--- a/Report.docx
+++ b/Report.docx
@@ -26,7 +26,7 @@
     <w:p/>
     <w:p>
       <w:pPr>
-        <w:pStyle w:val="ListParagraph"/>
+        <w:pStyle w:val="ListeParagraf"/>
         <w:numPr>
           <w:ilvl w:val="0"/>
           <w:numId w:val="1"/>
@@ -45,7 +45,7 @@
     </w:p>
     <w:p>
       <w:pPr>
-        <w:pStyle w:val="ListParagraph"/>
+        <w:pStyle w:val="ListeParagraf"/>
         <w:numPr>
           <w:ilvl w:val="0"/>
           <w:numId w:val="1"/>
@@ -64,7 +64,7 @@
     </w:p>
     <w:p>
       <w:pPr>
-        <w:pStyle w:val="ListParagraph"/>
+        <w:pStyle w:val="ListeParagraf"/>
         <w:numPr>
           <w:ilvl w:val="0"/>
           <w:numId w:val="1"/>
@@ -83,7 +83,7 @@
     </w:p>
     <w:p>
       <w:pPr>
-        <w:pStyle w:val="ListParagraph"/>
+        <w:pStyle w:val="ListeParagraf"/>
         <w:numPr>
           <w:ilvl w:val="0"/>
           <w:numId w:val="1"/>
@@ -122,7 +122,7 @@
     </w:p>
     <w:p>
       <w:pPr>
-        <w:pStyle w:val="ListParagraph"/>
+        <w:pStyle w:val="ListeParagraf"/>
         <w:numPr>
           <w:ilvl w:val="0"/>
           <w:numId w:val="2"/>
@@ -141,7 +141,7 @@
     </w:p>
     <w:p>
       <w:pPr>
-        <w:pStyle w:val="ListParagraph"/>
+        <w:pStyle w:val="ListeParagraf"/>
         <w:numPr>
           <w:ilvl w:val="0"/>
           <w:numId w:val="2"/>
@@ -160,7 +160,7 @@
     </w:p>
     <w:p>
       <w:pPr>
-        <w:pStyle w:val="ListParagraph"/>
+        <w:pStyle w:val="ListeParagraf"/>
         <w:numPr>
           <w:ilvl w:val="0"/>
           <w:numId w:val="2"/>
@@ -179,16 +179,16 @@
     </w:p>
     <w:p>
       <w:pPr>
-        <w:pStyle w:val="ListParagraph"/>
-        <w:rPr>
-          <w:b/>
-          <w:bCs/>
-        </w:rPr>
-      </w:pPr>
-    </w:p>
-    <w:p>
-      <w:pPr>
-        <w:pStyle w:val="ListParagraph"/>
+        <w:pStyle w:val="ListeParagraf"/>
+        <w:rPr>
+          <w:b/>
+          <w:bCs/>
+        </w:rPr>
+      </w:pPr>
+    </w:p>
+    <w:p>
+      <w:pPr>
+        <w:pStyle w:val="ListeParagraf"/>
       </w:pPr>
     </w:p>
     <w:p>
@@ -208,7 +208,7 @@
     </w:p>
     <w:p>
       <w:pPr>
-        <w:pStyle w:val="ListParagraph"/>
+        <w:pStyle w:val="ListeParagraf"/>
         <w:numPr>
           <w:ilvl w:val="0"/>
           <w:numId w:val="3"/>
@@ -227,7 +227,7 @@
     </w:p>
     <w:p>
       <w:pPr>
-        <w:pStyle w:val="ListParagraph"/>
+        <w:pStyle w:val="ListeParagraf"/>
         <w:numPr>
           <w:ilvl w:val="0"/>
           <w:numId w:val="3"/>
@@ -246,7 +246,7 @@
     </w:p>
     <w:p>
       <w:pPr>
-        <w:pStyle w:val="ListParagraph"/>
+        <w:pStyle w:val="ListeParagraf"/>
         <w:numPr>
           <w:ilvl w:val="0"/>
           <w:numId w:val="3"/>
@@ -265,7 +265,7 @@
     </w:p>
     <w:p>
       <w:pPr>
-        <w:pStyle w:val="ListParagraph"/>
+        <w:pStyle w:val="ListeParagraf"/>
         <w:numPr>
           <w:ilvl w:val="0"/>
           <w:numId w:val="3"/>
@@ -284,7 +284,7 @@
     </w:p>
     <w:p>
       <w:pPr>
-        <w:pStyle w:val="ListParagraph"/>
+        <w:pStyle w:val="ListeParagraf"/>
         <w:numPr>
           <w:ilvl w:val="0"/>
           <w:numId w:val="3"/>
@@ -303,7 +303,7 @@
     </w:p>
     <w:p>
       <w:pPr>
-        <w:pStyle w:val="ListParagraph"/>
+        <w:pStyle w:val="ListeParagraf"/>
         <w:numPr>
           <w:ilvl w:val="0"/>
           <w:numId w:val="3"/>
@@ -322,7 +322,7 @@
     </w:p>
     <w:p>
       <w:pPr>
-        <w:pStyle w:val="ListParagraph"/>
+        <w:pStyle w:val="ListeParagraf"/>
         <w:numPr>
           <w:ilvl w:val="0"/>
           <w:numId w:val="3"/>
@@ -341,7 +341,7 @@
     </w:p>
     <w:p>
       <w:pPr>
-        <w:pStyle w:val="ListParagraph"/>
+        <w:pStyle w:val="ListeParagraf"/>
         <w:numPr>
           <w:ilvl w:val="0"/>
           <w:numId w:val="3"/>
@@ -366,7 +366,7 @@
         </w:rPr>
         <w:lastRenderedPageBreak/>
         <w:drawing>
-          <wp:inline distT="0" distB="0" distL="0" distR="0">
+          <wp:inline distT="0" distB="0" distL="0" distR="0" wp14:anchorId="02A8485F" wp14:editId="0CED20FB">
             <wp:extent cx="5722620" cy="1264920"/>
             <wp:effectExtent l="0" t="0" r="0" b="0"/>
             <wp:docPr id="1" name="Picture 1"/>
@@ -450,7 +450,7 @@
     <w:p/>
     <w:p>
       <w:pPr>
-        <w:pStyle w:val="ListParagraph"/>
+        <w:pStyle w:val="ListeParagraf"/>
         <w:numPr>
           <w:ilvl w:val="0"/>
           <w:numId w:val="4"/>
@@ -469,7 +469,7 @@
     </w:p>
     <w:p>
       <w:pPr>
-        <w:pStyle w:val="ListParagraph"/>
+        <w:pStyle w:val="ListeParagraf"/>
         <w:numPr>
           <w:ilvl w:val="0"/>
           <w:numId w:val="4"/>
@@ -488,7 +488,7 @@
     </w:p>
     <w:p>
       <w:pPr>
-        <w:pStyle w:val="ListParagraph"/>
+        <w:pStyle w:val="ListeParagraf"/>
         <w:numPr>
           <w:ilvl w:val="0"/>
           <w:numId w:val="4"/>
@@ -507,7 +507,7 @@
     </w:p>
     <w:p>
       <w:pPr>
-        <w:pStyle w:val="ListParagraph"/>
+        <w:pStyle w:val="ListeParagraf"/>
         <w:numPr>
           <w:ilvl w:val="0"/>
           <w:numId w:val="4"/>
@@ -526,7 +526,7 @@
     </w:p>
     <w:p>
       <w:pPr>
-        <w:pStyle w:val="ListParagraph"/>
+        <w:pStyle w:val="ListeParagraf"/>
         <w:numPr>
           <w:ilvl w:val="0"/>
           <w:numId w:val="4"/>
@@ -555,7 +555,7 @@
     </w:p>
     <w:p>
       <w:pPr>
-        <w:pStyle w:val="ListParagraph"/>
+        <w:pStyle w:val="ListeParagraf"/>
         <w:numPr>
           <w:ilvl w:val="0"/>
           <w:numId w:val="4"/>
@@ -574,7 +574,7 @@
     </w:p>
     <w:p>
       <w:pPr>
-        <w:pStyle w:val="ListParagraph"/>
+        <w:pStyle w:val="ListeParagraf"/>
         <w:numPr>
           <w:ilvl w:val="0"/>
           <w:numId w:val="4"/>
@@ -593,7 +593,7 @@
     </w:p>
     <w:p>
       <w:pPr>
-        <w:pStyle w:val="ListParagraph"/>
+        <w:pStyle w:val="ListeParagraf"/>
         <w:numPr>
           <w:ilvl w:val="0"/>
           <w:numId w:val="4"/>
@@ -617,7 +617,7 @@
     </w:p>
     <w:p>
       <w:pPr>
-        <w:pStyle w:val="ListParagraph"/>
+        <w:pStyle w:val="ListeParagraf"/>
         <w:numPr>
           <w:ilvl w:val="0"/>
           <w:numId w:val="5"/>
@@ -636,7 +636,7 @@
     </w:p>
     <w:p>
       <w:pPr>
-        <w:pStyle w:val="ListParagraph"/>
+        <w:pStyle w:val="ListeParagraf"/>
         <w:numPr>
           <w:ilvl w:val="0"/>
           <w:numId w:val="5"/>
@@ -655,7 +655,7 @@
     </w:p>
     <w:p>
       <w:pPr>
-        <w:pStyle w:val="ListParagraph"/>
+        <w:pStyle w:val="ListeParagraf"/>
         <w:numPr>
           <w:ilvl w:val="0"/>
           <w:numId w:val="5"/>
@@ -674,7 +674,7 @@
     </w:p>
     <w:p>
       <w:pPr>
-        <w:pStyle w:val="ListParagraph"/>
+        <w:pStyle w:val="ListeParagraf"/>
         <w:numPr>
           <w:ilvl w:val="0"/>
           <w:numId w:val="5"/>
@@ -693,7 +693,7 @@
     </w:p>
     <w:p>
       <w:pPr>
-        <w:pStyle w:val="ListParagraph"/>
+        <w:pStyle w:val="ListeParagraf"/>
         <w:numPr>
           <w:ilvl w:val="0"/>
           <w:numId w:val="5"/>
@@ -712,7 +712,7 @@
     </w:p>
     <w:p>
       <w:pPr>
-        <w:pStyle w:val="ListParagraph"/>
+        <w:pStyle w:val="ListeParagraf"/>
         <w:numPr>
           <w:ilvl w:val="0"/>
           <w:numId w:val="5"/>
@@ -732,7 +732,7 @@
     </w:p>
     <w:p>
       <w:pPr>
-        <w:pStyle w:val="ListParagraph"/>
+        <w:pStyle w:val="ListeParagraf"/>
         <w:numPr>
           <w:ilvl w:val="0"/>
           <w:numId w:val="5"/>
@@ -751,7 +751,7 @@
     </w:p>
     <w:p>
       <w:pPr>
-        <w:pStyle w:val="ListParagraph"/>
+        <w:pStyle w:val="ListeParagraf"/>
         <w:numPr>
           <w:ilvl w:val="0"/>
           <w:numId w:val="5"/>
@@ -775,7 +775,7 @@
           <w:noProof/>
         </w:rPr>
         <w:drawing>
-          <wp:inline distT="0" distB="0" distL="0" distR="0">
+          <wp:inline distT="0" distB="0" distL="0" distR="0" wp14:anchorId="00170712" wp14:editId="0E76E565">
             <wp:extent cx="5715000" cy="1310640"/>
             <wp:effectExtent l="0" t="0" r="0" b="3810"/>
             <wp:docPr id="3" name="Picture 3"/>
@@ -824,6 +824,505 @@
         </w:drawing>
       </w:r>
     </w:p>
+    <w:p>
+      <w:r>
+        <w:t>Iterative Deepening Search Algorithm</w:t>
+      </w:r>
+    </w:p>
+    <w:p>
+      <w:r>
+        <w:t>In the context of maze navigation, the Iterative Deepening Search algorithm was implemented with these key components:</w:t>
+      </w:r>
+    </w:p>
+    <w:p/>
+    <w:p>
+      <w:pPr>
+        <w:pStyle w:val="ListeParagraf"/>
+        <w:numPr>
+          <w:ilvl w:val="0"/>
+          <w:numId w:val="7"/>
+        </w:numPr>
+      </w:pPr>
+      <w:r>
+        <w:rPr>
+          <w:b/>
+          <w:bCs/>
+        </w:rPr>
+        <w:t>Trap Management</w:t>
+      </w:r>
+      <w:r>
+        <w:t>: The algorithm adds additional cost upon encountering a trap, but this cost is only considered when a successful path is found.</w:t>
+      </w:r>
+    </w:p>
+    <w:p>
+      <w:pPr>
+        <w:pStyle w:val="ListeParagraf"/>
+        <w:numPr>
+          <w:ilvl w:val="0"/>
+          <w:numId w:val="7"/>
+        </w:numPr>
+      </w:pPr>
+      <w:r>
+        <w:rPr>
+          <w:b/>
+          <w:bCs/>
+        </w:rPr>
+        <w:t>Depth-Limited Search</w:t>
+      </w:r>
+      <w:r>
+        <w:t>: The algorithm searches for a path at a certain depth and increases the depth for a new search if unsuccessful.</w:t>
+      </w:r>
+    </w:p>
+    <w:p>
+      <w:pPr>
+        <w:pStyle w:val="ListeParagraf"/>
+        <w:numPr>
+          <w:ilvl w:val="0"/>
+          <w:numId w:val="7"/>
+        </w:numPr>
+      </w:pPr>
+      <w:r>
+        <w:rPr>
+          <w:b/>
+          <w:bCs/>
+        </w:rPr>
+        <w:t>Pathfinding</w:t>
+      </w:r>
+      <w:r>
+        <w:t>: The algorithm traces a path from the start node to the goal, continuously moving towards the node that appears closest to the goal.</w:t>
+      </w:r>
+    </w:p>
+    <w:p>
+      <w:pPr>
+        <w:rPr>
+          <w:b/>
+          <w:bCs/>
+        </w:rPr>
+      </w:pPr>
+      <w:r>
+        <w:rPr>
+          <w:b/>
+          <w:bCs/>
+        </w:rPr>
+        <w:t>Fields:</w:t>
+      </w:r>
+    </w:p>
+    <w:p/>
+    <w:p>
+      <w:pPr>
+        <w:pStyle w:val="ListeParagraf"/>
+        <w:numPr>
+          <w:ilvl w:val="0"/>
+          <w:numId w:val="6"/>
+        </w:numPr>
+      </w:pPr>
+      <w:r>
+        <w:rPr>
+          <w:b/>
+          <w:bCs/>
+        </w:rPr>
+        <w:t>graph:</w:t>
+      </w:r>
+      <w:r>
+        <w:t xml:space="preserve"> A dictionary representing the maze, where keys are nodes (coordinates) and values are lists of neighboring nodes.</w:t>
+      </w:r>
+    </w:p>
+    <w:p>
+      <w:pPr>
+        <w:pStyle w:val="ListeParagraf"/>
+        <w:numPr>
+          <w:ilvl w:val="0"/>
+          <w:numId w:val="6"/>
+        </w:numPr>
+      </w:pPr>
+      <w:r>
+        <w:rPr>
+          <w:b/>
+          <w:bCs/>
+        </w:rPr>
+        <w:t>goals:</w:t>
+      </w:r>
+      <w:r>
+        <w:t xml:space="preserve"> A set of tuples representing the goal nodes in the maze.</w:t>
+      </w:r>
+    </w:p>
+    <w:p>
+      <w:pPr>
+        <w:pStyle w:val="ListeParagraf"/>
+        <w:numPr>
+          <w:ilvl w:val="0"/>
+          <w:numId w:val="6"/>
+        </w:numPr>
+      </w:pPr>
+      <w:r>
+        <w:rPr>
+          <w:b/>
+          <w:bCs/>
+        </w:rPr>
+        <w:t>traps</w:t>
+      </w:r>
+      <w:r>
+        <w:t>: A set of tuples representing the trap nodes in the maze.</w:t>
+      </w:r>
+    </w:p>
+    <w:p>
+      <w:pPr>
+        <w:rPr>
+          <w:b/>
+          <w:bCs/>
+        </w:rPr>
+      </w:pPr>
+      <w:r>
+        <w:rPr>
+          <w:b/>
+          <w:bCs/>
+        </w:rPr>
+        <w:t>Methods:</w:t>
+      </w:r>
+    </w:p>
+    <w:p>
+      <w:pPr>
+        <w:rPr>
+          <w:b/>
+          <w:bCs/>
+        </w:rPr>
+      </w:pPr>
+    </w:p>
+    <w:p>
+      <w:r>
+        <w:rPr>
+          <w:b/>
+          <w:bCs/>
+        </w:rPr>
+        <w:t>iterative_deepening_search</w:t>
+      </w:r>
+      <w:r>
+        <w:t>(graph, start, goals, traps): The main function to execute the Iterative Deepening Search algorithm, taking the maze graph, starting node, set of goal nodes, and set of trap nodes as inputs.</w:t>
+      </w:r>
+    </w:p>
+    <w:p>
+      <w:r>
+        <w:drawing>
+          <wp:inline distT="0" distB="0" distL="0" distR="0" wp14:anchorId="4CFBC173" wp14:editId="017A1D6D">
+            <wp:extent cx="5731510" cy="1356360"/>
+            <wp:effectExtent l="0" t="0" r="2540" b="0"/>
+            <wp:docPr id="1736043291" name="Resim 1" descr="ekran görüntüsü, yazı tipi, siyah içeren bir resim&#10;&#10;Açıklama otomatik olarak oluşturuldu"/>
+            <wp:cNvGraphicFramePr>
+              <a:graphicFrameLocks xmlns:a="http://schemas.openxmlformats.org/drawingml/2006/main" noChangeAspect="1"/>
+            </wp:cNvGraphicFramePr>
+            <a:graphic xmlns:a="http://schemas.openxmlformats.org/drawingml/2006/main">
+              <a:graphicData uri="http://schemas.openxmlformats.org/drawingml/2006/picture">
+                <pic:pic xmlns:pic="http://schemas.openxmlformats.org/drawingml/2006/picture">
+                  <pic:nvPicPr>
+                    <pic:cNvPr id="1736043291" name="Resim 1" descr="ekran görüntüsü, yazı tipi, siyah içeren bir resim&#10;&#10;Açıklama otomatik olarak oluşturuldu"/>
+                    <pic:cNvPicPr/>
+                  </pic:nvPicPr>
+                  <pic:blipFill>
+                    <a:blip r:embed="rId7"/>
+                    <a:stretch>
+                      <a:fillRect/>
+                    </a:stretch>
+                  </pic:blipFill>
+                  <pic:spPr>
+                    <a:xfrm>
+                      <a:off x="0" y="0"/>
+                      <a:ext cx="5731510" cy="1356360"/>
+                    </a:xfrm>
+                    <a:prstGeom prst="rect">
+                      <a:avLst/>
+                    </a:prstGeom>
+                  </pic:spPr>
+                </pic:pic>
+              </a:graphicData>
+            </a:graphic>
+          </wp:inline>
+        </w:drawing>
+      </w:r>
+    </w:p>
+    <w:p>
+      <w:pPr>
+        <w:rPr>
+          <w:lang w:val="en-US"/>
+        </w:rPr>
+      </w:pPr>
+      <w:r>
+        <w:rPr>
+          <w:lang w:val="en-US"/>
+        </w:rPr>
+        <w:lastRenderedPageBreak/>
+        <w:t xml:space="preserve">Uniform Cost Search Algorithm </w:t>
+      </w:r>
+    </w:p>
+    <w:p>
+      <w:pPr>
+        <w:rPr>
+          <w:lang w:val="en-US"/>
+        </w:rPr>
+      </w:pPr>
+      <w:r>
+        <w:rPr>
+          <w:lang w:val="en-US"/>
+        </w:rPr>
+        <w:t>The Uniform Cost Search algorithm, applied in a maze context, is structured as follows:</w:t>
+      </w:r>
+    </w:p>
+    <w:p>
+      <w:pPr>
+        <w:numPr>
+          <w:ilvl w:val="0"/>
+          <w:numId w:val="8"/>
+        </w:numPr>
+        <w:rPr>
+          <w:lang w:val="en-US"/>
+        </w:rPr>
+      </w:pPr>
+      <w:r>
+        <w:rPr>
+          <w:b/>
+          <w:bCs/>
+          <w:lang w:val="en-US"/>
+        </w:rPr>
+        <w:t>Trap Handling:</w:t>
+      </w:r>
+      <w:r>
+        <w:rPr>
+          <w:lang w:val="en-US"/>
+        </w:rPr>
+        <w:t xml:space="preserve"> Adds an additional cost for traversing traps, yet maintains uniform cost for regular steps.</w:t>
+      </w:r>
+    </w:p>
+    <w:p>
+      <w:pPr>
+        <w:numPr>
+          <w:ilvl w:val="0"/>
+          <w:numId w:val="8"/>
+        </w:numPr>
+        <w:rPr>
+          <w:lang w:val="en-US"/>
+        </w:rPr>
+      </w:pPr>
+      <w:r>
+        <w:rPr>
+          <w:b/>
+          <w:bCs/>
+          <w:lang w:val="en-US"/>
+        </w:rPr>
+        <w:t>Node Selection:</w:t>
+      </w:r>
+      <w:r>
+        <w:rPr>
+          <w:lang w:val="en-US"/>
+        </w:rPr>
+        <w:t xml:space="preserve"> Chooses the next node based on the lowest cumulative cost from the start node, incorporating additional costs for traps.</w:t>
+      </w:r>
+    </w:p>
+    <w:p>
+      <w:pPr>
+        <w:numPr>
+          <w:ilvl w:val="0"/>
+          <w:numId w:val="8"/>
+        </w:numPr>
+        <w:rPr>
+          <w:lang w:val="en-US"/>
+        </w:rPr>
+      </w:pPr>
+      <w:r>
+        <w:rPr>
+          <w:b/>
+          <w:bCs/>
+          <w:lang w:val="en-US"/>
+        </w:rPr>
+        <w:t>Pathfinding:</w:t>
+      </w:r>
+      <w:r>
+        <w:rPr>
+          <w:lang w:val="en-US"/>
+        </w:rPr>
+        <w:t xml:space="preserve"> Traces the least expensive path to a goal, considering both regular moves and trap navigations.</w:t>
+      </w:r>
+    </w:p>
+    <w:p>
+      <w:pPr>
+        <w:rPr>
+          <w:lang w:val="en-US"/>
+        </w:rPr>
+      </w:pPr>
+      <w:r>
+        <w:rPr>
+          <w:b/>
+          <w:bCs/>
+          <w:lang w:val="en-US"/>
+        </w:rPr>
+        <w:t>Fields:</w:t>
+      </w:r>
+    </w:p>
+    <w:p>
+      <w:pPr>
+        <w:numPr>
+          <w:ilvl w:val="0"/>
+          <w:numId w:val="9"/>
+        </w:numPr>
+        <w:rPr>
+          <w:lang w:val="en-US"/>
+        </w:rPr>
+      </w:pPr>
+      <w:r>
+        <w:rPr>
+          <w:b/>
+          <w:bCs/>
+          <w:lang w:val="en-US"/>
+        </w:rPr>
+        <w:t>graph</w:t>
+      </w:r>
+      <w:r>
+        <w:rPr>
+          <w:lang w:val="en-US"/>
+        </w:rPr>
+        <w:t>: Represents the maze, with nodes (coordinates) as keys and lists of neighboring nodes as values.</w:t>
+      </w:r>
+    </w:p>
+    <w:p>
+      <w:pPr>
+        <w:numPr>
+          <w:ilvl w:val="0"/>
+          <w:numId w:val="9"/>
+        </w:numPr>
+        <w:rPr>
+          <w:lang w:val="en-US"/>
+        </w:rPr>
+      </w:pPr>
+      <w:r>
+        <w:rPr>
+          <w:b/>
+          <w:bCs/>
+          <w:lang w:val="en-US"/>
+        </w:rPr>
+        <w:t>goals</w:t>
+      </w:r>
+      <w:r>
+        <w:rPr>
+          <w:lang w:val="en-US"/>
+        </w:rPr>
+        <w:t>: Goal nodes in the maze.</w:t>
+      </w:r>
+    </w:p>
+    <w:p>
+      <w:pPr>
+        <w:numPr>
+          <w:ilvl w:val="0"/>
+          <w:numId w:val="9"/>
+        </w:numPr>
+        <w:rPr>
+          <w:lang w:val="en-US"/>
+        </w:rPr>
+      </w:pPr>
+      <w:r>
+        <w:rPr>
+          <w:b/>
+          <w:bCs/>
+          <w:lang w:val="en-US"/>
+        </w:rPr>
+        <w:t>traps</w:t>
+      </w:r>
+      <w:r>
+        <w:rPr>
+          <w:lang w:val="en-US"/>
+        </w:rPr>
+        <w:t>: Trap nodes in the maze.</w:t>
+      </w:r>
+    </w:p>
+    <w:p>
+      <w:pPr>
+        <w:rPr>
+          <w:lang w:val="en-US"/>
+        </w:rPr>
+      </w:pPr>
+      <w:r>
+        <w:rPr>
+          <w:b/>
+          <w:bCs/>
+          <w:lang w:val="en-US"/>
+        </w:rPr>
+        <w:t>Methods:</w:t>
+      </w:r>
+    </w:p>
+    <w:p>
+      <w:pPr>
+        <w:numPr>
+          <w:ilvl w:val="0"/>
+          <w:numId w:val="10"/>
+        </w:numPr>
+        <w:rPr>
+          <w:lang w:val="en-US"/>
+        </w:rPr>
+      </w:pPr>
+      <w:r>
+        <w:rPr>
+          <w:b/>
+          <w:bCs/>
+          <w:lang w:val="en-US"/>
+        </w:rPr>
+        <w:t>uniform_cost_search(graph, start, goals, traps)</w:t>
+      </w:r>
+      <w:r>
+        <w:rPr>
+          <w:lang w:val="en-US"/>
+        </w:rPr>
+        <w:t>: Main function executing the algorithm, takes the maze graph, start, goals, and traps as inputs, and returns the cost, path, and expanded nodes.</w:t>
+      </w:r>
+    </w:p>
+    <w:p>
+      <w:pPr>
+        <w:rPr>
+          <w:lang w:val="en-US"/>
+        </w:rPr>
+      </w:pPr>
+      <w:r>
+        <w:rPr>
+          <w:lang w:val="en-US"/>
+        </w:rPr>
+        <w:t>This algorithm effectively finds the lowest cost path, balancing the need to avoid traps with reaching the goal efficiently.</w:t>
+      </w:r>
+    </w:p>
+    <w:p>
+      <w:r>
+        <w:drawing>
+          <wp:inline distT="0" distB="0" distL="0" distR="0" wp14:anchorId="62E759B7" wp14:editId="2DC80068">
+            <wp:extent cx="5731510" cy="1059180"/>
+            <wp:effectExtent l="0" t="0" r="2540" b="7620"/>
+            <wp:docPr id="2118410416" name="Resim 1"/>
+            <wp:cNvGraphicFramePr>
+              <a:graphicFrameLocks xmlns:a="http://schemas.openxmlformats.org/drawingml/2006/main" noChangeAspect="1"/>
+            </wp:cNvGraphicFramePr>
+            <a:graphic xmlns:a="http://schemas.openxmlformats.org/drawingml/2006/main">
+              <a:graphicData uri="http://schemas.openxmlformats.org/drawingml/2006/picture">
+                <pic:pic xmlns:pic="http://schemas.openxmlformats.org/drawingml/2006/picture">
+                  <pic:nvPicPr>
+                    <pic:cNvPr id="2118410416" name=""/>
+                    <pic:cNvPicPr/>
+                  </pic:nvPicPr>
+                  <pic:blipFill>
+                    <a:blip r:embed="rId8"/>
+                    <a:stretch>
+                      <a:fillRect/>
+                    </a:stretch>
+                  </pic:blipFill>
+                  <pic:spPr>
+                    <a:xfrm>
+                      <a:off x="0" y="0"/>
+                      <a:ext cx="5731510" cy="1059180"/>
+                    </a:xfrm>
+                    <a:prstGeom prst="rect">
+                      <a:avLst/>
+                    </a:prstGeom>
+                  </pic:spPr>
+                </pic:pic>
+              </a:graphicData>
+            </a:graphic>
+          </wp:inline>
+        </w:drawing>
+      </w:r>
+    </w:p>
     <w:sectPr>
       <w:pgSz w:w="11906" w:h="16838"/>
       <w:pgMar w:top="1440" w:right="1440" w:bottom="1440" w:left="1440" w:header="708" w:footer="708" w:gutter="0"/>
@@ -837,6 +1336,381 @@
 <file path=word/numbering.xml><?xml version="1.0" encoding="utf-8"?>
 <w:numbering xmlns:wpc="http://schemas.microsoft.com/office/word/2010/wordprocessingCanvas" xmlns:cx="http://schemas.microsoft.com/office/drawing/2014/chartex" xmlns:cx1="http://schemas.microsoft.com/office/drawing/2015/9/8/chartex" xmlns:cx2="http://schemas.microsoft.com/office/drawing/2015/10/21/chartex" xmlns:cx3="http://schemas.microsoft.com/office/drawing/2016/5/9/chartex" xmlns:cx4="http://schemas.microsoft.com/office/drawing/2016/5/10/chartex" xmlns:cx5="http://schemas.microsoft.com/office/drawing/2016/5/11/chartex" xmlns:cx6="http://schemas.microsoft.com/office/drawing/2016/5/12/chartex" xmlns:cx7="http://schemas.microsoft.com/office/drawing/2016/5/13/chartex" xmlns:cx8="http://schemas.microsoft.com/office/drawing/2016/5/14/chartex" xmlns:mc="http://schemas.openxmlformats.org/markup-compatibility/2006" xmlns:aink="http://schemas.microsoft.com/office/drawing/2016/ink" xmlns:am3d="http://schemas.microsoft.com/office/drawing/2017/model3d" xmlns:o="urn:schemas-microsoft-com:office:office" xmlns:oel="http://schemas.microsoft.com/office/2019/extlst" xmlns:r="http://schemas.openxmlformats.org/officeDocument/2006/relationships" xmlns:m="http://schemas.openxmlformats.org/officeDocument/2006/math" xmlns:v="urn:schemas-microsoft-com:vml" xmlns:wp14="http://schemas.microsoft.com/office/word/2010/wordprocessingDrawing" xmlns:wp="http://schemas.openxmlformats.org/drawingml/2006/wordprocessingDrawing" xmlns:w10="urn:schemas-microsoft-com:office:word" xmlns:w="http://schemas.openxmlformats.org/wordprocessingml/2006/main" xmlns:w14="http://schemas.microsoft.com/office/word/2010/wordml" xmlns:w15="http://schemas.microsoft.com/office/word/2012/wordml" xmlns:w16cex="http://schemas.microsoft.com/office/word/2018/wordml/cex" xmlns:w16cid="http://schemas.microsoft.com/office/word/2016/wordml/cid" xmlns:w16="http://schemas.microsoft.com/office/word/2018/wordml" xmlns:w16sdtdh="http://schemas.microsoft.com/office/word/2020/wordml/sdtdatahash" xmlns:w16se="http://schemas.microsoft.com/office/word/2015/wordml/symex" xmlns:wpg="http://schemas.microsoft.com/office/word/2010/wordprocessingGroup" xmlns:wpi="http://schemas.microsoft.com/office/word/2010/wordprocessingInk" xmlns:wne="http://schemas.microsoft.com/office/word/2006/wordml" xmlns:wps="http://schemas.microsoft.com/office/word/2010/wordprocessingShape" mc:Ignorable="w14 w15 w16se w16cid w16 w16cex w16sdtdh wp14">
   <w:abstractNum w:abstractNumId="0" w15:restartNumberingAfterBreak="0">
+    <w:nsid w:val="11300533"/>
+    <w:multiLevelType w:val="hybridMultilevel"/>
+    <w:tmpl w:val="4E4E8E00"/>
+    <w:lvl w:ilvl="0" w:tplc="04090001">
+      <w:start w:val="1"/>
+      <w:numFmt w:val="bullet"/>
+      <w:lvlText w:val=""/>
+      <w:lvlJc w:val="left"/>
+      <w:pPr>
+        <w:ind w:left="720" w:hanging="360"/>
+      </w:pPr>
+      <w:rPr>
+        <w:rFonts w:ascii="Symbol" w:hAnsi="Symbol" w:hint="default"/>
+      </w:rPr>
+    </w:lvl>
+    <w:lvl w:ilvl="1" w:tplc="04090003" w:tentative="1">
+      <w:start w:val="1"/>
+      <w:numFmt w:val="bullet"/>
+      <w:lvlText w:val="o"/>
+      <w:lvlJc w:val="left"/>
+      <w:pPr>
+        <w:ind w:left="1440" w:hanging="360"/>
+      </w:pPr>
+      <w:rPr>
+        <w:rFonts w:ascii="Courier New" w:hAnsi="Courier New" w:cs="Courier New" w:hint="default"/>
+      </w:rPr>
+    </w:lvl>
+    <w:lvl w:ilvl="2" w:tplc="04090005" w:tentative="1">
+      <w:start w:val="1"/>
+      <w:numFmt w:val="bullet"/>
+      <w:lvlText w:val=""/>
+      <w:lvlJc w:val="left"/>
+      <w:pPr>
+        <w:ind w:left="2160" w:hanging="360"/>
+      </w:pPr>
+      <w:rPr>
+        <w:rFonts w:ascii="Wingdings" w:hAnsi="Wingdings" w:hint="default"/>
+      </w:rPr>
+    </w:lvl>
+    <w:lvl w:ilvl="3" w:tplc="04090001" w:tentative="1">
+      <w:start w:val="1"/>
+      <w:numFmt w:val="bullet"/>
+      <w:lvlText w:val=""/>
+      <w:lvlJc w:val="left"/>
+      <w:pPr>
+        <w:ind w:left="2880" w:hanging="360"/>
+      </w:pPr>
+      <w:rPr>
+        <w:rFonts w:ascii="Symbol" w:hAnsi="Symbol" w:hint="default"/>
+      </w:rPr>
+    </w:lvl>
+    <w:lvl w:ilvl="4" w:tplc="04090003" w:tentative="1">
+      <w:start w:val="1"/>
+      <w:numFmt w:val="bullet"/>
+      <w:lvlText w:val="o"/>
+      <w:lvlJc w:val="left"/>
+      <w:pPr>
+        <w:ind w:left="3600" w:hanging="360"/>
+      </w:pPr>
+      <w:rPr>
+        <w:rFonts w:ascii="Courier New" w:hAnsi="Courier New" w:cs="Courier New" w:hint="default"/>
+      </w:rPr>
+    </w:lvl>
+    <w:lvl w:ilvl="5" w:tplc="04090005" w:tentative="1">
+      <w:start w:val="1"/>
+      <w:numFmt w:val="bullet"/>
+      <w:lvlText w:val=""/>
+      <w:lvlJc w:val="left"/>
+      <w:pPr>
+        <w:ind w:left="4320" w:hanging="360"/>
+      </w:pPr>
+      <w:rPr>
+        <w:rFonts w:ascii="Wingdings" w:hAnsi="Wingdings" w:hint="default"/>
+      </w:rPr>
+    </w:lvl>
+    <w:lvl w:ilvl="6" w:tplc="04090001" w:tentative="1">
+      <w:start w:val="1"/>
+      <w:numFmt w:val="bullet"/>
+      <w:lvlText w:val=""/>
+      <w:lvlJc w:val="left"/>
+      <w:pPr>
+        <w:ind w:left="5040" w:hanging="360"/>
+      </w:pPr>
+      <w:rPr>
+        <w:rFonts w:ascii="Symbol" w:hAnsi="Symbol" w:hint="default"/>
+      </w:rPr>
+    </w:lvl>
+    <w:lvl w:ilvl="7" w:tplc="04090003" w:tentative="1">
+      <w:start w:val="1"/>
+      <w:numFmt w:val="bullet"/>
+      <w:lvlText w:val="o"/>
+      <w:lvlJc w:val="left"/>
+      <w:pPr>
+        <w:ind w:left="5760" w:hanging="360"/>
+      </w:pPr>
+      <w:rPr>
+        <w:rFonts w:ascii="Courier New" w:hAnsi="Courier New" w:cs="Courier New" w:hint="default"/>
+      </w:rPr>
+    </w:lvl>
+    <w:lvl w:ilvl="8" w:tplc="04090005" w:tentative="1">
+      <w:start w:val="1"/>
+      <w:numFmt w:val="bullet"/>
+      <w:lvlText w:val=""/>
+      <w:lvlJc w:val="left"/>
+      <w:pPr>
+        <w:ind w:left="6480" w:hanging="360"/>
+      </w:pPr>
+      <w:rPr>
+        <w:rFonts w:ascii="Wingdings" w:hAnsi="Wingdings" w:hint="default"/>
+      </w:rPr>
+    </w:lvl>
+  </w:abstractNum>
+  <w:abstractNum w:abstractNumId="1" w15:restartNumberingAfterBreak="0">
+    <w:nsid w:val="11C13F54"/>
+    <w:multiLevelType w:val="hybridMultilevel"/>
+    <w:tmpl w:val="8A50C11A"/>
+    <w:lvl w:ilvl="0" w:tplc="04090001">
+      <w:start w:val="1"/>
+      <w:numFmt w:val="bullet"/>
+      <w:lvlText w:val=""/>
+      <w:lvlJc w:val="left"/>
+      <w:pPr>
+        <w:ind w:left="720" w:hanging="360"/>
+      </w:pPr>
+      <w:rPr>
+        <w:rFonts w:ascii="Symbol" w:hAnsi="Symbol" w:hint="default"/>
+      </w:rPr>
+    </w:lvl>
+    <w:lvl w:ilvl="1" w:tplc="04090003" w:tentative="1">
+      <w:start w:val="1"/>
+      <w:numFmt w:val="bullet"/>
+      <w:lvlText w:val="o"/>
+      <w:lvlJc w:val="left"/>
+      <w:pPr>
+        <w:ind w:left="1440" w:hanging="360"/>
+      </w:pPr>
+      <w:rPr>
+        <w:rFonts w:ascii="Courier New" w:hAnsi="Courier New" w:cs="Courier New" w:hint="default"/>
+      </w:rPr>
+    </w:lvl>
+    <w:lvl w:ilvl="2" w:tplc="04090005" w:tentative="1">
+      <w:start w:val="1"/>
+      <w:numFmt w:val="bullet"/>
+      <w:lvlText w:val=""/>
+      <w:lvlJc w:val="left"/>
+      <w:pPr>
+        <w:ind w:left="2160" w:hanging="360"/>
+      </w:pPr>
+      <w:rPr>
+        <w:rFonts w:ascii="Wingdings" w:hAnsi="Wingdings" w:hint="default"/>
+      </w:rPr>
+    </w:lvl>
+    <w:lvl w:ilvl="3" w:tplc="04090001" w:tentative="1">
+      <w:start w:val="1"/>
+      <w:numFmt w:val="bullet"/>
+      <w:lvlText w:val=""/>
+      <w:lvlJc w:val="left"/>
+      <w:pPr>
+        <w:ind w:left="2880" w:hanging="360"/>
+      </w:pPr>
+      <w:rPr>
+        <w:rFonts w:ascii="Symbol" w:hAnsi="Symbol" w:hint="default"/>
+      </w:rPr>
+    </w:lvl>
+    <w:lvl w:ilvl="4" w:tplc="04090003" w:tentative="1">
+      <w:start w:val="1"/>
+      <w:numFmt w:val="bullet"/>
+      <w:lvlText w:val="o"/>
+      <w:lvlJc w:val="left"/>
+      <w:pPr>
+        <w:ind w:left="3600" w:hanging="360"/>
+      </w:pPr>
+      <w:rPr>
+        <w:rFonts w:ascii="Courier New" w:hAnsi="Courier New" w:cs="Courier New" w:hint="default"/>
+      </w:rPr>
+    </w:lvl>
+    <w:lvl w:ilvl="5" w:tplc="04090005" w:tentative="1">
+      <w:start w:val="1"/>
+      <w:numFmt w:val="bullet"/>
+      <w:lvlText w:val=""/>
+      <w:lvlJc w:val="left"/>
+      <w:pPr>
+        <w:ind w:left="4320" w:hanging="360"/>
+      </w:pPr>
+      <w:rPr>
+        <w:rFonts w:ascii="Wingdings" w:hAnsi="Wingdings" w:hint="default"/>
+      </w:rPr>
+    </w:lvl>
+    <w:lvl w:ilvl="6" w:tplc="04090001" w:tentative="1">
+      <w:start w:val="1"/>
+      <w:numFmt w:val="bullet"/>
+      <w:lvlText w:val=""/>
+      <w:lvlJc w:val="left"/>
+      <w:pPr>
+        <w:ind w:left="5040" w:hanging="360"/>
+      </w:pPr>
+      <w:rPr>
+        <w:rFonts w:ascii="Symbol" w:hAnsi="Symbol" w:hint="default"/>
+      </w:rPr>
+    </w:lvl>
+    <w:lvl w:ilvl="7" w:tplc="04090003" w:tentative="1">
+      <w:start w:val="1"/>
+      <w:numFmt w:val="bullet"/>
+      <w:lvlText w:val="o"/>
+      <w:lvlJc w:val="left"/>
+      <w:pPr>
+        <w:ind w:left="5760" w:hanging="360"/>
+      </w:pPr>
+      <w:rPr>
+        <w:rFonts w:ascii="Courier New" w:hAnsi="Courier New" w:cs="Courier New" w:hint="default"/>
+      </w:rPr>
+    </w:lvl>
+    <w:lvl w:ilvl="8" w:tplc="04090005" w:tentative="1">
+      <w:start w:val="1"/>
+      <w:numFmt w:val="bullet"/>
+      <w:lvlText w:val=""/>
+      <w:lvlJc w:val="left"/>
+      <w:pPr>
+        <w:ind w:left="6480" w:hanging="360"/>
+      </w:pPr>
+      <w:rPr>
+        <w:rFonts w:ascii="Wingdings" w:hAnsi="Wingdings" w:hint="default"/>
+      </w:rPr>
+    </w:lvl>
+  </w:abstractNum>
+  <w:abstractNum w:abstractNumId="2" w15:restartNumberingAfterBreak="0">
+    <w:nsid w:val="2B4B17D8"/>
+    <w:multiLevelType w:val="multilevel"/>
+    <w:tmpl w:val="D2AEDAE4"/>
+    <w:lvl w:ilvl="0">
+      <w:start w:val="1"/>
+      <w:numFmt w:val="bullet"/>
+      <w:lvlText w:val=""/>
+      <w:lvlJc w:val="left"/>
+      <w:pPr>
+        <w:tabs>
+          <w:tab w:val="num" w:pos="720"/>
+        </w:tabs>
+        <w:ind w:left="720" w:hanging="360"/>
+      </w:pPr>
+      <w:rPr>
+        <w:rFonts w:ascii="Symbol" w:hAnsi="Symbol" w:hint="default"/>
+        <w:sz w:val="20"/>
+      </w:rPr>
+    </w:lvl>
+    <w:lvl w:ilvl="1" w:tentative="1">
+      <w:start w:val="1"/>
+      <w:numFmt w:val="bullet"/>
+      <w:lvlText w:val=""/>
+      <w:lvlJc w:val="left"/>
+      <w:pPr>
+        <w:tabs>
+          <w:tab w:val="num" w:pos="1440"/>
+        </w:tabs>
+        <w:ind w:left="1440" w:hanging="360"/>
+      </w:pPr>
+      <w:rPr>
+        <w:rFonts w:ascii="Symbol" w:hAnsi="Symbol" w:hint="default"/>
+        <w:sz w:val="20"/>
+      </w:rPr>
+    </w:lvl>
+    <w:lvl w:ilvl="2" w:tentative="1">
+      <w:start w:val="1"/>
+      <w:numFmt w:val="bullet"/>
+      <w:lvlText w:val=""/>
+      <w:lvlJc w:val="left"/>
+      <w:pPr>
+        <w:tabs>
+          <w:tab w:val="num" w:pos="2160"/>
+        </w:tabs>
+        <w:ind w:left="2160" w:hanging="360"/>
+      </w:pPr>
+      <w:rPr>
+        <w:rFonts w:ascii="Symbol" w:hAnsi="Symbol" w:hint="default"/>
+        <w:sz w:val="20"/>
+      </w:rPr>
+    </w:lvl>
+    <w:lvl w:ilvl="3" w:tentative="1">
+      <w:start w:val="1"/>
+      <w:numFmt w:val="bullet"/>
+      <w:lvlText w:val=""/>
+      <w:lvlJc w:val="left"/>
+      <w:pPr>
+        <w:tabs>
+          <w:tab w:val="num" w:pos="2880"/>
+        </w:tabs>
+        <w:ind w:left="2880" w:hanging="360"/>
+      </w:pPr>
+      <w:rPr>
+        <w:rFonts w:ascii="Symbol" w:hAnsi="Symbol" w:hint="default"/>
+        <w:sz w:val="20"/>
+      </w:rPr>
+    </w:lvl>
+    <w:lvl w:ilvl="4" w:tentative="1">
+      <w:start w:val="1"/>
+      <w:numFmt w:val="bullet"/>
+      <w:lvlText w:val=""/>
+      <w:lvlJc w:val="left"/>
+      <w:pPr>
+        <w:tabs>
+          <w:tab w:val="num" w:pos="3600"/>
+        </w:tabs>
+        <w:ind w:left="3600" w:hanging="360"/>
+      </w:pPr>
+      <w:rPr>
+        <w:rFonts w:ascii="Symbol" w:hAnsi="Symbol" w:hint="default"/>
+        <w:sz w:val="20"/>
+      </w:rPr>
+    </w:lvl>
+    <w:lvl w:ilvl="5" w:tentative="1">
+      <w:start w:val="1"/>
+      <w:numFmt w:val="bullet"/>
+      <w:lvlText w:val=""/>
+      <w:lvlJc w:val="left"/>
+      <w:pPr>
+        <w:tabs>
+          <w:tab w:val="num" w:pos="4320"/>
+        </w:tabs>
+        <w:ind w:left="4320" w:hanging="360"/>
+      </w:pPr>
+      <w:rPr>
+        <w:rFonts w:ascii="Symbol" w:hAnsi="Symbol" w:hint="default"/>
+        <w:sz w:val="20"/>
+      </w:rPr>
+    </w:lvl>
+    <w:lvl w:ilvl="6" w:tentative="1">
+      <w:start w:val="1"/>
+      <w:numFmt w:val="bullet"/>
+      <w:lvlText w:val=""/>
+      <w:lvlJc w:val="left"/>
+      <w:pPr>
+        <w:tabs>
+          <w:tab w:val="num" w:pos="5040"/>
+        </w:tabs>
+        <w:ind w:left="5040" w:hanging="360"/>
+      </w:pPr>
+      <w:rPr>
+        <w:rFonts w:ascii="Symbol" w:hAnsi="Symbol" w:hint="default"/>
+        <w:sz w:val="20"/>
+      </w:rPr>
+    </w:lvl>
+    <w:lvl w:ilvl="7" w:tentative="1">
+      <w:start w:val="1"/>
+      <w:numFmt w:val="bullet"/>
+      <w:lvlText w:val=""/>
+      <w:lvlJc w:val="left"/>
+      <w:pPr>
+        <w:tabs>
+          <w:tab w:val="num" w:pos="5760"/>
+        </w:tabs>
+        <w:ind w:left="5760" w:hanging="360"/>
+      </w:pPr>
+      <w:rPr>
+        <w:rFonts w:ascii="Symbol" w:hAnsi="Symbol" w:hint="default"/>
+        <w:sz w:val="20"/>
+      </w:rPr>
+    </w:lvl>
+    <w:lvl w:ilvl="8" w:tentative="1">
+      <w:start w:val="1"/>
+      <w:numFmt w:val="bullet"/>
+      <w:lvlText w:val=""/>
+      <w:lvlJc w:val="left"/>
+      <w:pPr>
+        <w:tabs>
+          <w:tab w:val="num" w:pos="6480"/>
+        </w:tabs>
+        <w:ind w:left="6480" w:hanging="360"/>
+      </w:pPr>
+      <w:rPr>
+        <w:rFonts w:ascii="Symbol" w:hAnsi="Symbol" w:hint="default"/>
+        <w:sz w:val="20"/>
+      </w:rPr>
+    </w:lvl>
+  </w:abstractNum>
+  <w:abstractNum w:abstractNumId="3" w15:restartNumberingAfterBreak="0">
     <w:nsid w:val="2C0F69D6"/>
     <w:multiLevelType w:val="hybridMultilevel"/>
     <w:tmpl w:val="F79CAB98"/>
@@ -949,7 +1823,156 @@
       </w:rPr>
     </w:lvl>
   </w:abstractNum>
-  <w:abstractNum w:abstractNumId="1" w15:restartNumberingAfterBreak="0">
+  <w:abstractNum w:abstractNumId="4" w15:restartNumberingAfterBreak="0">
+    <w:nsid w:val="31A703FE"/>
+    <w:multiLevelType w:val="multilevel"/>
+    <w:tmpl w:val="B14AE3DC"/>
+    <w:lvl w:ilvl="0">
+      <w:start w:val="1"/>
+      <w:numFmt w:val="bullet"/>
+      <w:lvlText w:val=""/>
+      <w:lvlJc w:val="left"/>
+      <w:pPr>
+        <w:tabs>
+          <w:tab w:val="num" w:pos="720"/>
+        </w:tabs>
+        <w:ind w:left="720" w:hanging="360"/>
+      </w:pPr>
+      <w:rPr>
+        <w:rFonts w:ascii="Symbol" w:hAnsi="Symbol" w:hint="default"/>
+        <w:sz w:val="20"/>
+      </w:rPr>
+    </w:lvl>
+    <w:lvl w:ilvl="1" w:tentative="1">
+      <w:start w:val="1"/>
+      <w:numFmt w:val="bullet"/>
+      <w:lvlText w:val=""/>
+      <w:lvlJc w:val="left"/>
+      <w:pPr>
+        <w:tabs>
+          <w:tab w:val="num" w:pos="1440"/>
+        </w:tabs>
+        <w:ind w:left="1440" w:hanging="360"/>
+      </w:pPr>
+      <w:rPr>
+        <w:rFonts w:ascii="Symbol" w:hAnsi="Symbol" w:hint="default"/>
+        <w:sz w:val="20"/>
+      </w:rPr>
+    </w:lvl>
+    <w:lvl w:ilvl="2" w:tentative="1">
+      <w:start w:val="1"/>
+      <w:numFmt w:val="bullet"/>
+      <w:lvlText w:val=""/>
+      <w:lvlJc w:val="left"/>
+      <w:pPr>
+        <w:tabs>
+          <w:tab w:val="num" w:pos="2160"/>
+        </w:tabs>
+        <w:ind w:left="2160" w:hanging="360"/>
+      </w:pPr>
+      <w:rPr>
+        <w:rFonts w:ascii="Symbol" w:hAnsi="Symbol" w:hint="default"/>
+        <w:sz w:val="20"/>
+      </w:rPr>
+    </w:lvl>
+    <w:lvl w:ilvl="3" w:tentative="1">
+      <w:start w:val="1"/>
+      <w:numFmt w:val="bullet"/>
+      <w:lvlText w:val=""/>
+      <w:lvlJc w:val="left"/>
+      <w:pPr>
+        <w:tabs>
+          <w:tab w:val="num" w:pos="2880"/>
+        </w:tabs>
+        <w:ind w:left="2880" w:hanging="360"/>
+      </w:pPr>
+      <w:rPr>
+        <w:rFonts w:ascii="Symbol" w:hAnsi="Symbol" w:hint="default"/>
+        <w:sz w:val="20"/>
+      </w:rPr>
+    </w:lvl>
+    <w:lvl w:ilvl="4" w:tentative="1">
+      <w:start w:val="1"/>
+      <w:numFmt w:val="bullet"/>
+      <w:lvlText w:val=""/>
+      <w:lvlJc w:val="left"/>
+      <w:pPr>
+        <w:tabs>
+          <w:tab w:val="num" w:pos="3600"/>
+        </w:tabs>
+        <w:ind w:left="3600" w:hanging="360"/>
+      </w:pPr>
+      <w:rPr>
+        <w:rFonts w:ascii="Symbol" w:hAnsi="Symbol" w:hint="default"/>
+        <w:sz w:val="20"/>
+      </w:rPr>
+    </w:lvl>
+    <w:lvl w:ilvl="5" w:tentative="1">
+      <w:start w:val="1"/>
+      <w:numFmt w:val="bullet"/>
+      <w:lvlText w:val=""/>
+      <w:lvlJc w:val="left"/>
+      <w:pPr>
+        <w:tabs>
+          <w:tab w:val="num" w:pos="4320"/>
+        </w:tabs>
+        <w:ind w:left="4320" w:hanging="360"/>
+      </w:pPr>
+      <w:rPr>
+        <w:rFonts w:ascii="Symbol" w:hAnsi="Symbol" w:hint="default"/>
+        <w:sz w:val="20"/>
+      </w:rPr>
+    </w:lvl>
+    <w:lvl w:ilvl="6" w:tentative="1">
+      <w:start w:val="1"/>
+      <w:numFmt w:val="bullet"/>
+      <w:lvlText w:val=""/>
+      <w:lvlJc w:val="left"/>
+      <w:pPr>
+        <w:tabs>
+          <w:tab w:val="num" w:pos="5040"/>
+        </w:tabs>
+        <w:ind w:left="5040" w:hanging="360"/>
+      </w:pPr>
+      <w:rPr>
+        <w:rFonts w:ascii="Symbol" w:hAnsi="Symbol" w:hint="default"/>
+        <w:sz w:val="20"/>
+      </w:rPr>
+    </w:lvl>
+    <w:lvl w:ilvl="7" w:tentative="1">
+      <w:start w:val="1"/>
+      <w:numFmt w:val="bullet"/>
+      <w:lvlText w:val=""/>
+      <w:lvlJc w:val="left"/>
+      <w:pPr>
+        <w:tabs>
+          <w:tab w:val="num" w:pos="5760"/>
+        </w:tabs>
+        <w:ind w:left="5760" w:hanging="360"/>
+      </w:pPr>
+      <w:rPr>
+        <w:rFonts w:ascii="Symbol" w:hAnsi="Symbol" w:hint="default"/>
+        <w:sz w:val="20"/>
+      </w:rPr>
+    </w:lvl>
+    <w:lvl w:ilvl="8" w:tentative="1">
+      <w:start w:val="1"/>
+      <w:numFmt w:val="bullet"/>
+      <w:lvlText w:val=""/>
+      <w:lvlJc w:val="left"/>
+      <w:pPr>
+        <w:tabs>
+          <w:tab w:val="num" w:pos="6480"/>
+        </w:tabs>
+        <w:ind w:left="6480" w:hanging="360"/>
+      </w:pPr>
+      <w:rPr>
+        <w:rFonts w:ascii="Symbol" w:hAnsi="Symbol" w:hint="default"/>
+        <w:sz w:val="20"/>
+      </w:rPr>
+    </w:lvl>
+  </w:abstractNum>
+  <w:abstractNum w:abstractNumId="5" w15:restartNumberingAfterBreak="0">
     <w:nsid w:val="444726A4"/>
     <w:multiLevelType w:val="hybridMultilevel"/>
     <w:tmpl w:val="1DA82374"/>
@@ -1062,7 +2085,7 @@
       </w:rPr>
     </w:lvl>
   </w:abstractNum>
-  <w:abstractNum w:abstractNumId="2" w15:restartNumberingAfterBreak="0">
+  <w:abstractNum w:abstractNumId="6" w15:restartNumberingAfterBreak="0">
     <w:nsid w:val="4F6E0630"/>
     <w:multiLevelType w:val="hybridMultilevel"/>
     <w:tmpl w:val="CE4245FC"/>
@@ -1175,7 +2198,156 @@
       </w:rPr>
     </w:lvl>
   </w:abstractNum>
-  <w:abstractNum w:abstractNumId="3" w15:restartNumberingAfterBreak="0">
+  <w:abstractNum w:abstractNumId="7" w15:restartNumberingAfterBreak="0">
+    <w:nsid w:val="5A2504AC"/>
+    <w:multiLevelType w:val="multilevel"/>
+    <w:tmpl w:val="E4902974"/>
+    <w:lvl w:ilvl="0">
+      <w:start w:val="1"/>
+      <w:numFmt w:val="bullet"/>
+      <w:lvlText w:val=""/>
+      <w:lvlJc w:val="left"/>
+      <w:pPr>
+        <w:tabs>
+          <w:tab w:val="num" w:pos="720"/>
+        </w:tabs>
+        <w:ind w:left="720" w:hanging="360"/>
+      </w:pPr>
+      <w:rPr>
+        <w:rFonts w:ascii="Symbol" w:hAnsi="Symbol" w:hint="default"/>
+        <w:sz w:val="20"/>
+      </w:rPr>
+    </w:lvl>
+    <w:lvl w:ilvl="1" w:tentative="1">
+      <w:start w:val="1"/>
+      <w:numFmt w:val="bullet"/>
+      <w:lvlText w:val=""/>
+      <w:lvlJc w:val="left"/>
+      <w:pPr>
+        <w:tabs>
+          <w:tab w:val="num" w:pos="1440"/>
+        </w:tabs>
+        <w:ind w:left="1440" w:hanging="360"/>
+      </w:pPr>
+      <w:rPr>
+        <w:rFonts w:ascii="Symbol" w:hAnsi="Symbol" w:hint="default"/>
+        <w:sz w:val="20"/>
+      </w:rPr>
+    </w:lvl>
+    <w:lvl w:ilvl="2" w:tentative="1">
+      <w:start w:val="1"/>
+      <w:numFmt w:val="bullet"/>
+      <w:lvlText w:val=""/>
+      <w:lvlJc w:val="left"/>
+      <w:pPr>
+        <w:tabs>
+          <w:tab w:val="num" w:pos="2160"/>
+        </w:tabs>
+        <w:ind w:left="2160" w:hanging="360"/>
+      </w:pPr>
+      <w:rPr>
+        <w:rFonts w:ascii="Symbol" w:hAnsi="Symbol" w:hint="default"/>
+        <w:sz w:val="20"/>
+      </w:rPr>
+    </w:lvl>
+    <w:lvl w:ilvl="3" w:tentative="1">
+      <w:start w:val="1"/>
+      <w:numFmt w:val="bullet"/>
+      <w:lvlText w:val=""/>
+      <w:lvlJc w:val="left"/>
+      <w:pPr>
+        <w:tabs>
+          <w:tab w:val="num" w:pos="2880"/>
+        </w:tabs>
+        <w:ind w:left="2880" w:hanging="360"/>
+      </w:pPr>
+      <w:rPr>
+        <w:rFonts w:ascii="Symbol" w:hAnsi="Symbol" w:hint="default"/>
+        <w:sz w:val="20"/>
+      </w:rPr>
+    </w:lvl>
+    <w:lvl w:ilvl="4" w:tentative="1">
+      <w:start w:val="1"/>
+      <w:numFmt w:val="bullet"/>
+      <w:lvlText w:val=""/>
+      <w:lvlJc w:val="left"/>
+      <w:pPr>
+        <w:tabs>
+          <w:tab w:val="num" w:pos="3600"/>
+        </w:tabs>
+        <w:ind w:left="3600" w:hanging="360"/>
+      </w:pPr>
+      <w:rPr>
+        <w:rFonts w:ascii="Symbol" w:hAnsi="Symbol" w:hint="default"/>
+        <w:sz w:val="20"/>
+      </w:rPr>
+    </w:lvl>
+    <w:lvl w:ilvl="5" w:tentative="1">
+      <w:start w:val="1"/>
+      <w:numFmt w:val="bullet"/>
+      <w:lvlText w:val=""/>
+      <w:lvlJc w:val="left"/>
+      <w:pPr>
+        <w:tabs>
+          <w:tab w:val="num" w:pos="4320"/>
+        </w:tabs>
+        <w:ind w:left="4320" w:hanging="360"/>
+      </w:pPr>
+      <w:rPr>
+        <w:rFonts w:ascii="Symbol" w:hAnsi="Symbol" w:hint="default"/>
+        <w:sz w:val="20"/>
+      </w:rPr>
+    </w:lvl>
+    <w:lvl w:ilvl="6" w:tentative="1">
+      <w:start w:val="1"/>
+      <w:numFmt w:val="bullet"/>
+      <w:lvlText w:val=""/>
+      <w:lvlJc w:val="left"/>
+      <w:pPr>
+        <w:tabs>
+          <w:tab w:val="num" w:pos="5040"/>
+        </w:tabs>
+        <w:ind w:left="5040" w:hanging="360"/>
+      </w:pPr>
+      <w:rPr>
+        <w:rFonts w:ascii="Symbol" w:hAnsi="Symbol" w:hint="default"/>
+        <w:sz w:val="20"/>
+      </w:rPr>
+    </w:lvl>
+    <w:lvl w:ilvl="7" w:tentative="1">
+      <w:start w:val="1"/>
+      <w:numFmt w:val="bullet"/>
+      <w:lvlText w:val=""/>
+      <w:lvlJc w:val="left"/>
+      <w:pPr>
+        <w:tabs>
+          <w:tab w:val="num" w:pos="5760"/>
+        </w:tabs>
+        <w:ind w:left="5760" w:hanging="360"/>
+      </w:pPr>
+      <w:rPr>
+        <w:rFonts w:ascii="Symbol" w:hAnsi="Symbol" w:hint="default"/>
+        <w:sz w:val="20"/>
+      </w:rPr>
+    </w:lvl>
+    <w:lvl w:ilvl="8" w:tentative="1">
+      <w:start w:val="1"/>
+      <w:numFmt w:val="bullet"/>
+      <w:lvlText w:val=""/>
+      <w:lvlJc w:val="left"/>
+      <w:pPr>
+        <w:tabs>
+          <w:tab w:val="num" w:pos="6480"/>
+        </w:tabs>
+        <w:ind w:left="6480" w:hanging="360"/>
+      </w:pPr>
+      <w:rPr>
+        <w:rFonts w:ascii="Symbol" w:hAnsi="Symbol" w:hint="default"/>
+        <w:sz w:val="20"/>
+      </w:rPr>
+    </w:lvl>
+  </w:abstractNum>
+  <w:abstractNum w:abstractNumId="8" w15:restartNumberingAfterBreak="0">
     <w:nsid w:val="75B274FE"/>
     <w:multiLevelType w:val="hybridMultilevel"/>
     <w:tmpl w:val="2C1ED92E"/>
@@ -1288,7 +2460,7 @@
       </w:rPr>
     </w:lvl>
   </w:abstractNum>
-  <w:abstractNum w:abstractNumId="4" w15:restartNumberingAfterBreak="0">
+  <w:abstractNum w:abstractNumId="9" w15:restartNumberingAfterBreak="0">
     <w:nsid w:val="7BB6476E"/>
     <w:multiLevelType w:val="hybridMultilevel"/>
     <w:tmpl w:val="29FC1B2E"/>
@@ -1402,19 +2574,34 @@
     </w:lvl>
   </w:abstractNum>
   <w:num w:numId="1" w16cid:durableId="1791699587">
+    <w:abstractNumId w:val="3"/>
+  </w:num>
+  <w:num w:numId="2" w16cid:durableId="1364788430">
+    <w:abstractNumId w:val="9"/>
+  </w:num>
+  <w:num w:numId="3" w16cid:durableId="101269937">
+    <w:abstractNumId w:val="8"/>
+  </w:num>
+  <w:num w:numId="4" w16cid:durableId="1222138847">
+    <w:abstractNumId w:val="6"/>
+  </w:num>
+  <w:num w:numId="5" w16cid:durableId="531965835">
+    <w:abstractNumId w:val="5"/>
+  </w:num>
+  <w:num w:numId="6" w16cid:durableId="1403869119">
+    <w:abstractNumId w:val="1"/>
+  </w:num>
+  <w:num w:numId="7" w16cid:durableId="527718002">
     <w:abstractNumId w:val="0"/>
   </w:num>
-  <w:num w:numId="2" w16cid:durableId="1364788430">
+  <w:num w:numId="8" w16cid:durableId="1700860396">
+    <w:abstractNumId w:val="7"/>
+  </w:num>
+  <w:num w:numId="9" w16cid:durableId="436213508">
     <w:abstractNumId w:val="4"/>
   </w:num>
-  <w:num w:numId="3" w16cid:durableId="101269937">
-    <w:abstractNumId w:val="3"/>
-  </w:num>
-  <w:num w:numId="4" w16cid:durableId="1222138847">
+  <w:num w:numId="10" w16cid:durableId="2083603050">
     <w:abstractNumId w:val="2"/>
-  </w:num>
-  <w:num w:numId="5" w16cid:durableId="531965835">
-    <w:abstractNumId w:val="1"/>
   </w:num>
 </w:numbering>
 </file>
@@ -1818,13 +3005,12 @@
     <w:name w:val="Normal"/>
     <w:qFormat/>
   </w:style>
-  <w:style w:type="character" w:default="1" w:styleId="DefaultParagraphFont">
+  <w:style w:type="character" w:default="1" w:styleId="VarsaylanParagrafYazTipi">
     <w:name w:val="Default Paragraph Font"/>
     <w:uiPriority w:val="1"/>
-    <w:semiHidden/>
     <w:unhideWhenUsed/>
   </w:style>
-  <w:style w:type="table" w:default="1" w:styleId="TableNormal">
+  <w:style w:type="table" w:default="1" w:styleId="NormalTablo">
     <w:name w:val="Normal Table"/>
     <w:uiPriority w:val="99"/>
     <w:semiHidden/>
@@ -1839,13 +3025,13 @@
       </w:tblCellMar>
     </w:tblPr>
   </w:style>
-  <w:style w:type="numbering" w:default="1" w:styleId="NoList">
+  <w:style w:type="numbering" w:default="1" w:styleId="ListeYok">
     <w:name w:val="No List"/>
     <w:uiPriority w:val="99"/>
     <w:semiHidden/>
     <w:unhideWhenUsed/>
   </w:style>
-  <w:style w:type="paragraph" w:styleId="ListParagraph">
+  <w:style w:type="paragraph" w:styleId="ListeParagraf">
     <w:name w:val="List Paragraph"/>
     <w:basedOn w:val="Normal"/>
     <w:uiPriority w:val="34"/>
